--- a/ts+country-report draft4.docx
+++ b/ts+country-report draft4.docx
@@ -417,39 +417,15 @@
         <w:jc w:val="both"/>
       </w:pPr>
       <w:r>
-        <w:t xml:space="preserve">Overall Trends on </w:t>
-      </w:r>
-      <w:proofErr w:type="gramStart"/>
-      <w:r>
-        <w:t>Season(</w:t>
-      </w:r>
-      <w:proofErr w:type="gramEnd"/>
-      <w:r>
-        <w:t>2003–2024):</w:t>
-      </w:r>
-    </w:p>
-    <w:p>
-      <w:pPr>
-        <w:jc w:val="both"/>
-      </w:pPr>
-      <w:r>
-        <w:t xml:space="preserve">When </w:t>
-      </w:r>
-      <w:proofErr w:type="spellStart"/>
-      <w:r>
-        <w:t>analyzing</w:t>
-      </w:r>
-      <w:proofErr w:type="spellEnd"/>
-      <w:r>
-        <w:t xml:space="preserve"> the entire time series, including the pandemic period, the impact of seasonality on visitor numbers is still evident, though external factors, such as the COVID-19 pandemic, introduce greater variability. The linear regression model for the </w:t>
-      </w:r>
-      <w:proofErr w:type="gramStart"/>
-      <w:r>
-        <w:t>full time</w:t>
-      </w:r>
-      <w:proofErr w:type="gramEnd"/>
-      <w:r>
-        <w:t xml:space="preserve"> span shows:</w:t>
+        <w:t>Overall Trends on Season(2003–2024):</w:t>
+      </w:r>
+    </w:p>
+    <w:p>
+      <w:pPr>
+        <w:jc w:val="both"/>
+      </w:pPr>
+      <w:r>
+        <w:t>When analyzing the entire time series, including the pandemic period, the impact of seasonality on visitor numbers is still evident, though external factors, such as the COVID-19 pandemic, introduce greater variability. The linear regression model for the full time span shows:</w:t>
       </w:r>
     </w:p>
     <w:p>
@@ -605,7 +581,7 @@
           <w:noProof/>
         </w:rPr>
         <w:drawing>
-          <wp:inline distT="0" distB="0" distL="0" distR="0" wp14:anchorId="0086380A" wp14:editId="2408BA80">
+          <wp:inline distT="0" distB="0" distL="0" distR="0" wp14:anchorId="0086380A" wp14:editId="54381B03">
             <wp:extent cx="5274310" cy="2684145"/>
             <wp:effectExtent l="0" t="0" r="2540" b="1905"/>
             <wp:docPr id="1318434687" name="图片 1" descr="A computer screen shot of numbers and symbols&#10;&#10;Description automatically generated"/>
@@ -668,7 +644,16 @@
     </w:p>
     <w:p>
       <w:r>
-        <w:t>Based on the analysis, although New Zealand’s tourism industry has shown signs of recovery after the pandemic, the number of Visitor Visa tourists has not yet returned to pre-pandemic levels. Below are the detailed figures and analysis:</w:t>
+        <w:t xml:space="preserve">Based on the analysis, although New Zealand’s tourism industry has shown signs of recovery after the pandemic, the number of Visitor Visa tourists has not yet returned to pre-pandemic </w:t>
+      </w:r>
+      <w:r>
+        <w:rPr>
+          <w:rFonts w:hint="eastAsia"/>
+        </w:rPr>
+        <w:t>peak</w:t>
+      </w:r>
+      <w:r>
+        <w:t>. Below are the detailed figures and analysis:</w:t>
       </w:r>
     </w:p>
     <w:p>
@@ -680,7 +665,31 @@
         </w:numPr>
       </w:pPr>
       <w:r>
-        <w:t>Total Visitor Visa Tourists in 2019: 2,076,186</w:t>
+        <w:t>Total Visitor Visa Tourists in 201</w:t>
+      </w:r>
+      <w:r>
+        <w:rPr>
+          <w:rFonts w:hint="eastAsia"/>
+        </w:rPr>
+        <w:t>8</w:t>
+      </w:r>
+      <w:r>
+        <w:t>: 2,</w:t>
+      </w:r>
+      <w:r>
+        <w:rPr>
+          <w:rFonts w:hint="eastAsia"/>
+        </w:rPr>
+        <w:t>107</w:t>
+      </w:r>
+      <w:r>
+        <w:t>,</w:t>
+      </w:r>
+      <w:r>
+        <w:rPr>
+          <w:rFonts w:hint="eastAsia"/>
+        </w:rPr>
+        <w:t>513</w:t>
       </w:r>
     </w:p>
     <w:p>
@@ -765,7 +774,46 @@
       </w:pPr>
       <w:r>
         <w:lastRenderedPageBreak/>
-        <w:t>The recovery rate of 68.41% by 2023 indicates that the number of Visitor Visa tourists is still below the peak level seen before the pandemic. The recovery is ongoing but relatively slow.</w:t>
+        <w:t>The recovery rate of 6</w:t>
+      </w:r>
+      <w:r>
+        <w:rPr>
+          <w:rFonts w:hint="eastAsia"/>
+        </w:rPr>
+        <w:t>7</w:t>
+      </w:r>
+      <w:r>
+        <w:t>.</w:t>
+      </w:r>
+      <w:r>
+        <w:rPr>
+          <w:rFonts w:hint="eastAsia"/>
+        </w:rPr>
+        <w:t>39</w:t>
+      </w:r>
+      <w:r>
+        <w:t xml:space="preserve">% by 2023 </w:t>
+      </w:r>
+      <w:r>
+        <w:rPr>
+          <w:rFonts w:hint="eastAsia"/>
+        </w:rPr>
+        <w:t>(2018/2023</w:t>
+      </w:r>
+      <w:r>
+        <w:rPr>
+          <w:rFonts w:hint="eastAsia"/>
+        </w:rPr>
+        <w:t xml:space="preserve"> visitor visa travellers</w:t>
+      </w:r>
+      <w:r>
+        <w:rPr>
+          <w:rFonts w:hint="eastAsia"/>
+        </w:rPr>
+        <w:t xml:space="preserve">) </w:t>
+      </w:r>
+      <w:r>
+        <w:t>indicates that the number of Visitor Visa tourists is still below the peak level seen before the pandemic. The recovery is ongoing but relatively slow.</w:t>
       </w:r>
     </w:p>
     <w:p>
@@ -773,14 +821,11 @@
         <w:ind w:left="360"/>
       </w:pPr>
       <w:r>
-        <w:rPr>
-          <w:noProof/>
-        </w:rPr>
         <w:drawing>
-          <wp:inline distT="0" distB="0" distL="0" distR="0" wp14:anchorId="3B2A22C7" wp14:editId="5A84F6FF">
-            <wp:extent cx="1286054" cy="362001"/>
-            <wp:effectExtent l="0" t="0" r="0" b="0"/>
-            <wp:docPr id="869999897" name="Picture 1"/>
+          <wp:inline distT="0" distB="0" distL="0" distR="0" wp14:anchorId="1F1A5832" wp14:editId="50B62F09">
+            <wp:extent cx="1428949" cy="371527"/>
+            <wp:effectExtent l="0" t="0" r="0" b="9525"/>
+            <wp:docPr id="597719609" name="Picture 1"/>
             <wp:cNvGraphicFramePr>
               <a:graphicFrameLocks xmlns:a="http://schemas.openxmlformats.org/drawingml/2006/main" noChangeAspect="1"/>
             </wp:cNvGraphicFramePr>
@@ -788,7 +833,7 @@
               <a:graphicData uri="http://schemas.openxmlformats.org/drawingml/2006/picture">
                 <pic:pic xmlns:pic="http://schemas.openxmlformats.org/drawingml/2006/picture">
                   <pic:nvPicPr>
-                    <pic:cNvPr id="869999897" name=""/>
+                    <pic:cNvPr id="597719609" name=""/>
                     <pic:cNvPicPr/>
                   </pic:nvPicPr>
                   <pic:blipFill>
@@ -800,7 +845,7 @@
                   <pic:spPr>
                     <a:xfrm>
                       <a:off x="0" y="0"/>
-                      <a:ext cx="1286054" cy="362001"/>
+                      <a:ext cx="1428949" cy="371527"/>
                     </a:xfrm>
                     <a:prstGeom prst="rect">
                       <a:avLst/>
@@ -1403,10 +1448,10 @@
             <v:path o:extrusionok="f" gradientshapeok="t" o:connecttype="rect"/>
             <o:lock v:ext="edit" aspectratio="t"/>
           </v:shapetype>
-          <v:shape id="_x0000_i1027" type="#_x0000_t75" style="width:76.95pt;height:49.65pt" o:ole="">
+          <v:shape id="_x0000_i1025" type="#_x0000_t75" style="width:76.75pt;height:49.6pt" o:ole="">
             <v:imagedata r:id="rId15" o:title=""/>
           </v:shape>
-          <o:OLEObject Type="Embed" ProgID="Excel.Sheet.12" ShapeID="_x0000_i1027" DrawAspect="Icon" ObjectID="_1790498022" r:id="rId16"/>
+          <o:OLEObject Type="Embed" ProgID="Excel.Sheet.12" ShapeID="_x0000_i1025" DrawAspect="Icon" ObjectID="_1790498961" r:id="rId16"/>
         </w:object>
       </w:r>
     </w:p>
@@ -1446,18 +1491,18 @@
     <w:p>
       <w:r>
         <w:object w:dxaOrig="1539" w:dyaOrig="997" w14:anchorId="3461B926">
-          <v:shape id="_x0000_i1025" type="#_x0000_t75" style="width:76.95pt;height:49.65pt" o:ole="">
+          <v:shape id="_x0000_i1026" type="#_x0000_t75" style="width:76.75pt;height:49.6pt" o:ole="">
             <v:imagedata r:id="rId18" o:title=""/>
           </v:shape>
-          <o:OLEObject Type="Embed" ProgID="Excel.SheetMacroEnabled.12" ShapeID="_x0000_i1025" DrawAspect="Icon" ObjectID="_1790498023" r:id="rId19"/>
+          <o:OLEObject Type="Embed" ProgID="Excel.SheetMacroEnabled.12" ShapeID="_x0000_i1026" DrawAspect="Icon" ObjectID="_1790498962" r:id="rId19"/>
         </w:object>
       </w:r>
       <w:r>
         <w:object w:dxaOrig="1539" w:dyaOrig="997" w14:anchorId="598E214B">
-          <v:shape id="_x0000_i1026" type="#_x0000_t75" style="width:76.95pt;height:49.65pt" o:ole="">
+          <v:shape id="_x0000_i1027" type="#_x0000_t75" style="width:76.75pt;height:49.6pt" o:ole="">
             <v:imagedata r:id="rId20" o:title=""/>
           </v:shape>
-          <o:OLEObject Type="Embed" ProgID="Excel.SheetMacroEnabled.12" ShapeID="_x0000_i1026" DrawAspect="Icon" ObjectID="_1790498024" r:id="rId21"/>
+          <o:OLEObject Type="Embed" ProgID="Excel.SheetMacroEnabled.12" ShapeID="_x0000_i1027" DrawAspect="Icon" ObjectID="_1790498963" r:id="rId21"/>
         </w:object>
       </w:r>
     </w:p>
